--- a/Telehealth Platform With Enhanced Accessibility (Ongoing)/Project Plan Draft.docx
+++ b/Telehealth Platform With Enhanced Accessibility (Ongoing)/Project Plan Draft.docx
@@ -1352,6 +1352,601 @@
                   </w:pPr>
                   <w:r>
                     <w:t>Ongoing</w:t>
+                  </w:r>
+                </w:p>
+              </w:tc>
+            </w:tr>
+          </w:tbl>
+          <w:p/>
+        </w:tc>
+      </w:tr>
+    </w:tbl>
+    <w:p>
+      <w:pPr>
+        <w:pBdr>
+          <w:bottom w:val="single" w:sz="6" w:space="1" w:color="auto"/>
+        </w:pBdr>
+      </w:pPr>
+    </w:p>
+    <w:p>
+      <w:r>
+        <w:br w:type="page"/>
+      </w:r>
+    </w:p>
+    <w:p>
+      <w:pPr>
+        <w:pStyle w:val="Heading1"/>
+      </w:pPr>
+      <w:r>
+        <w:lastRenderedPageBreak/>
+        <w:t>Analysis to Current Telehealth platforms</w:t>
+      </w:r>
+    </w:p>
+    <w:p>
+      <w:pPr>
+        <w:rPr>
+          <w:b/>
+          <w:bCs/>
+        </w:rPr>
+      </w:pPr>
+      <w:r>
+        <w:rPr>
+          <w:rFonts w:ascii="Segoe UI Emoji" w:hAnsi="Segoe UI Emoji" w:cs="Segoe UI Emoji"/>
+          <w:b/>
+          <w:bCs/>
+        </w:rPr>
+        <w:t>🚀</w:t>
+      </w:r>
+      <w:r>
+        <w:rPr>
+          <w:b/>
+          <w:bCs/>
+        </w:rPr>
+        <w:t xml:space="preserve"> Summary: Why Your Platform is Unique</w:t>
+      </w:r>
+    </w:p>
+    <w:tbl>
+      <w:tblPr>
+        <w:tblStyle w:val="GridTable1Light"/>
+        <w:tblW w:w="0" w:type="auto"/>
+        <w:tblLook w:val="04A0" w:firstRow="1" w:lastRow="0" w:firstColumn="1" w:lastColumn="0" w:noHBand="0" w:noVBand="1"/>
+      </w:tblPr>
+      <w:tblGrid>
+        <w:gridCol w:w="9350"/>
+      </w:tblGrid>
+      <w:tr>
+        <w:trPr>
+          <w:cnfStyle w:val="100000000000" w:firstRow="1" w:lastRow="0" w:firstColumn="0" w:lastColumn="0" w:oddVBand="0" w:evenVBand="0" w:oddHBand="0" w:evenHBand="0" w:firstRowFirstColumn="0" w:firstRowLastColumn="0" w:lastRowFirstColumn="0" w:lastRowLastColumn="0"/>
+        </w:trPr>
+        <w:tc>
+          <w:tcPr>
+            <w:cnfStyle w:val="001000000000" w:firstRow="0" w:lastRow="0" w:firstColumn="1" w:lastColumn="0" w:oddVBand="0" w:evenVBand="0" w:oddHBand="0" w:evenHBand="0" w:firstRowFirstColumn="0" w:firstRowLastColumn="0" w:lastRowFirstColumn="0" w:lastRowLastColumn="0"/>
+            <w:tcW w:w="9350" w:type="dxa"/>
+          </w:tcPr>
+          <w:tbl>
+            <w:tblPr>
+              <w:tblStyle w:val="GridTable1Light"/>
+              <w:tblW w:w="0" w:type="auto"/>
+              <w:tblLook w:val="04A0" w:firstRow="1" w:lastRow="0" w:firstColumn="1" w:lastColumn="0" w:noHBand="0" w:noVBand="1"/>
+            </w:tblPr>
+            <w:tblGrid>
+              <w:gridCol w:w="3088"/>
+              <w:gridCol w:w="2104"/>
+              <w:gridCol w:w="3932"/>
+            </w:tblGrid>
+            <w:tr>
+              <w:trPr>
+                <w:cnfStyle w:val="100000000000" w:firstRow="1" w:lastRow="0" w:firstColumn="0" w:lastColumn="0" w:oddVBand="0" w:evenVBand="0" w:oddHBand="0" w:evenHBand="0" w:firstRowFirstColumn="0" w:firstRowLastColumn="0" w:lastRowFirstColumn="0" w:lastRowLastColumn="0"/>
+              </w:trPr>
+              <w:tc>
+                <w:tcPr>
+                  <w:cnfStyle w:val="001000000000" w:firstRow="0" w:lastRow="0" w:firstColumn="1" w:lastColumn="0" w:oddVBand="0" w:evenVBand="0" w:oddHBand="0" w:evenHBand="0" w:firstRowFirstColumn="0" w:firstRowLastColumn="0" w:lastRowFirstColumn="0" w:lastRowLastColumn="0"/>
+                  <w:tcW w:w="0" w:type="auto"/>
+                  <w:hideMark/>
+                </w:tcPr>
+                <w:p>
+                  <w:pPr>
+                    <w:spacing w:after="160" w:line="259" w:lineRule="auto"/>
+                  </w:pPr>
+                  <w:r>
+                    <w:t>Feature</w:t>
+                  </w:r>
+                </w:p>
+              </w:tc>
+              <w:tc>
+                <w:tcPr>
+                  <w:tcW w:w="0" w:type="auto"/>
+                  <w:hideMark/>
+                </w:tcPr>
+                <w:p>
+                  <w:pPr>
+                    <w:spacing w:after="160" w:line="259" w:lineRule="auto"/>
+                    <w:cnfStyle w:val="100000000000" w:firstRow="1" w:lastRow="0" w:firstColumn="0" w:lastColumn="0" w:oddVBand="0" w:evenVBand="0" w:oddHBand="0" w:evenHBand="0" w:firstRowFirstColumn="0" w:firstRowLastColumn="0" w:lastRowFirstColumn="0" w:lastRowLastColumn="0"/>
+                  </w:pPr>
+                  <w:r>
+                    <w:t>Existing Platforms</w:t>
+                  </w:r>
+                </w:p>
+              </w:tc>
+              <w:tc>
+                <w:tcPr>
+                  <w:tcW w:w="0" w:type="auto"/>
+                  <w:hideMark/>
+                </w:tcPr>
+                <w:p>
+                  <w:pPr>
+                    <w:spacing w:after="160" w:line="259" w:lineRule="auto"/>
+                    <w:cnfStyle w:val="100000000000" w:firstRow="1" w:lastRow="0" w:firstColumn="0" w:lastColumn="0" w:oddVBand="0" w:evenVBand="0" w:oddHBand="0" w:evenHBand="0" w:firstRowFirstColumn="0" w:firstRowLastColumn="0" w:lastRowFirstColumn="0" w:lastRowLastColumn="0"/>
+                  </w:pPr>
+                  <w:r>
+                    <w:t>Your Platform</w:t>
+                  </w:r>
+                </w:p>
+              </w:tc>
+            </w:tr>
+            <w:tr>
+              <w:tc>
+                <w:tcPr>
+                  <w:cnfStyle w:val="001000000000" w:firstRow="0" w:lastRow="0" w:firstColumn="1" w:lastColumn="0" w:oddVBand="0" w:evenVBand="0" w:oddHBand="0" w:evenHBand="0" w:firstRowFirstColumn="0" w:firstRowLastColumn="0" w:lastRowFirstColumn="0" w:lastRowLastColumn="0"/>
+                  <w:tcW w:w="0" w:type="auto"/>
+                  <w:hideMark/>
+                </w:tcPr>
+                <w:p>
+                  <w:pPr>
+                    <w:spacing w:after="160" w:line="259" w:lineRule="auto"/>
+                  </w:pPr>
+                  <w:r>
+                    <w:t>Indigenous Language Support</w:t>
+                  </w:r>
+                </w:p>
+              </w:tc>
+              <w:tc>
+                <w:tcPr>
+                  <w:tcW w:w="0" w:type="auto"/>
+                  <w:hideMark/>
+                </w:tcPr>
+                <w:p>
+                  <w:pPr>
+                    <w:spacing w:after="160" w:line="259" w:lineRule="auto"/>
+                    <w:cnfStyle w:val="000000000000" w:firstRow="0" w:lastRow="0" w:firstColumn="0" w:lastColumn="0" w:oddVBand="0" w:evenVBand="0" w:oddHBand="0" w:evenHBand="0" w:firstRowFirstColumn="0" w:firstRowLastColumn="0" w:lastRowFirstColumn="0" w:lastRowLastColumn="0"/>
+                  </w:pPr>
+                  <w:r>
+                    <w:rPr>
+                      <w:rFonts w:ascii="Segoe UI Emoji" w:hAnsi="Segoe UI Emoji" w:cs="Segoe UI Emoji"/>
+                    </w:rPr>
+                    <w:t>❌</w:t>
+                  </w:r>
+                  <w:r>
+                    <w:t xml:space="preserve"> No support</w:t>
+                  </w:r>
+                </w:p>
+              </w:tc>
+              <w:tc>
+                <w:tcPr>
+                  <w:tcW w:w="0" w:type="auto"/>
+                  <w:hideMark/>
+                </w:tcPr>
+                <w:p>
+                  <w:pPr>
+                    <w:spacing w:after="160" w:line="259" w:lineRule="auto"/>
+                    <w:cnfStyle w:val="000000000000" w:firstRow="0" w:lastRow="0" w:firstColumn="0" w:lastColumn="0" w:oddVBand="0" w:evenVBand="0" w:oddHBand="0" w:evenHBand="0" w:firstRowFirstColumn="0" w:firstRowLastColumn="0" w:lastRowFirstColumn="0" w:lastRowLastColumn="0"/>
+                  </w:pPr>
+                  <w:r>
+                    <w:rPr>
+                      <w:rFonts w:ascii="Segoe UI Emoji" w:hAnsi="Segoe UI Emoji" w:cs="Segoe UI Emoji"/>
+                    </w:rPr>
+                    <w:t>✅</w:t>
+                  </w:r>
+                  <w:r>
+                    <w:t xml:space="preserve"> Supports </w:t>
+                  </w:r>
+                  <w:r>
+                    <w:rPr>
+                      <w:b/>
+                      <w:bCs/>
+                    </w:rPr>
+                    <w:t>Cree, Inuktitut, Ojibwe, French</w:t>
+                  </w:r>
+                </w:p>
+              </w:tc>
+            </w:tr>
+            <w:tr>
+              <w:tc>
+                <w:tcPr>
+                  <w:cnfStyle w:val="001000000000" w:firstRow="0" w:lastRow="0" w:firstColumn="1" w:lastColumn="0" w:oddVBand="0" w:evenVBand="0" w:oddHBand="0" w:evenHBand="0" w:firstRowFirstColumn="0" w:firstRowLastColumn="0" w:lastRowFirstColumn="0" w:lastRowLastColumn="0"/>
+                  <w:tcW w:w="0" w:type="auto"/>
+                  <w:hideMark/>
+                </w:tcPr>
+                <w:p>
+                  <w:pPr>
+                    <w:spacing w:after="160" w:line="259" w:lineRule="auto"/>
+                  </w:pPr>
+                  <w:r>
+                    <w:t>AI Accessibility Tools</w:t>
+                  </w:r>
+                </w:p>
+              </w:tc>
+              <w:tc>
+                <w:tcPr>
+                  <w:tcW w:w="0" w:type="auto"/>
+                  <w:hideMark/>
+                </w:tcPr>
+                <w:p>
+                  <w:pPr>
+                    <w:spacing w:after="160" w:line="259" w:lineRule="auto"/>
+                    <w:cnfStyle w:val="000000000000" w:firstRow="0" w:lastRow="0" w:firstColumn="0" w:lastColumn="0" w:oddVBand="0" w:evenVBand="0" w:oddHBand="0" w:evenHBand="0" w:firstRowFirstColumn="0" w:firstRowLastColumn="0" w:lastRowFirstColumn="0" w:lastRowLastColumn="0"/>
+                  </w:pPr>
+                  <w:r>
+                    <w:rPr>
+                      <w:rFonts w:ascii="Segoe UI Emoji" w:hAnsi="Segoe UI Emoji" w:cs="Segoe UI Emoji"/>
+                    </w:rPr>
+                    <w:t>⚠️</w:t>
+                  </w:r>
+                  <w:r>
+                    <w:t xml:space="preserve"> Basic (screen readers)</w:t>
+                  </w:r>
+                </w:p>
+              </w:tc>
+              <w:tc>
+                <w:tcPr>
+                  <w:tcW w:w="0" w:type="auto"/>
+                  <w:hideMark/>
+                </w:tcPr>
+                <w:p>
+                  <w:pPr>
+                    <w:spacing w:after="160" w:line="259" w:lineRule="auto"/>
+                    <w:cnfStyle w:val="000000000000" w:firstRow="0" w:lastRow="0" w:firstColumn="0" w:lastColumn="0" w:oddVBand="0" w:evenVBand="0" w:oddHBand="0" w:evenHBand="0" w:firstRowFirstColumn="0" w:firstRowLastColumn="0" w:lastRowFirstColumn="0" w:lastRowLastColumn="0"/>
+                  </w:pPr>
+                  <w:r>
+                    <w:rPr>
+                      <w:rFonts w:ascii="Segoe UI Emoji" w:hAnsi="Segoe UI Emoji" w:cs="Segoe UI Emoji"/>
+                    </w:rPr>
+                    <w:t>✅</w:t>
+                  </w:r>
+                  <w:r>
+                    <w:t xml:space="preserve"> </w:t>
+                  </w:r>
+                  <w:r>
+                    <w:rPr>
+                      <w:b/>
+                      <w:bCs/>
+                    </w:rPr>
+                    <w:t>AI-powered voice navigation &amp; transcription</w:t>
+                  </w:r>
+                </w:p>
+              </w:tc>
+            </w:tr>
+            <w:tr>
+              <w:tc>
+                <w:tcPr>
+                  <w:cnfStyle w:val="001000000000" w:firstRow="0" w:lastRow="0" w:firstColumn="1" w:lastColumn="0" w:oddVBand="0" w:evenVBand="0" w:oddHBand="0" w:evenHBand="0" w:firstRowFirstColumn="0" w:firstRowLastColumn="0" w:lastRowFirstColumn="0" w:lastRowLastColumn="0"/>
+                  <w:tcW w:w="0" w:type="auto"/>
+                  <w:hideMark/>
+                </w:tcPr>
+                <w:p>
+                  <w:pPr>
+                    <w:spacing w:after="160" w:line="259" w:lineRule="auto"/>
+                  </w:pPr>
+                  <w:r>
+                    <w:t>OHIP/MSP Billing Integration</w:t>
+                  </w:r>
+                </w:p>
+              </w:tc>
+              <w:tc>
+                <w:tcPr>
+                  <w:tcW w:w="0" w:type="auto"/>
+                  <w:hideMark/>
+                </w:tcPr>
+                <w:p>
+                  <w:pPr>
+                    <w:spacing w:after="160" w:line="259" w:lineRule="auto"/>
+                    <w:cnfStyle w:val="000000000000" w:firstRow="0" w:lastRow="0" w:firstColumn="0" w:lastColumn="0" w:oddVBand="0" w:evenVBand="0" w:oddHBand="0" w:evenHBand="0" w:firstRowFirstColumn="0" w:firstRowLastColumn="0" w:lastRowFirstColumn="0" w:lastRowLastColumn="0"/>
+                  </w:pPr>
+                  <w:r>
+                    <w:rPr>
+                      <w:rFonts w:ascii="Segoe UI Emoji" w:hAnsi="Segoe UI Emoji" w:cs="Segoe UI Emoji"/>
+                    </w:rPr>
+                    <w:t>❌</w:t>
+                  </w:r>
+                  <w:r>
+                    <w:t xml:space="preserve"> Not fully covered</w:t>
+                  </w:r>
+                </w:p>
+              </w:tc>
+              <w:tc>
+                <w:tcPr>
+                  <w:tcW w:w="0" w:type="auto"/>
+                  <w:hideMark/>
+                </w:tcPr>
+                <w:p>
+                  <w:pPr>
+                    <w:spacing w:after="160" w:line="259" w:lineRule="auto"/>
+                    <w:cnfStyle w:val="000000000000" w:firstRow="0" w:lastRow="0" w:firstColumn="0" w:lastColumn="0" w:oddVBand="0" w:evenVBand="0" w:oddHBand="0" w:evenHBand="0" w:firstRowFirstColumn="0" w:firstRowLastColumn="0" w:lastRowFirstColumn="0" w:lastRowLastColumn="0"/>
+                  </w:pPr>
+                  <w:r>
+                    <w:rPr>
+                      <w:rFonts w:ascii="Segoe UI Emoji" w:hAnsi="Segoe UI Emoji" w:cs="Segoe UI Emoji"/>
+                    </w:rPr>
+                    <w:t>✅</w:t>
+                  </w:r>
+                  <w:r>
+                    <w:t xml:space="preserve"> </w:t>
+                  </w:r>
+                  <w:r>
+                    <w:rPr>
+                      <w:b/>
+                      <w:bCs/>
+                    </w:rPr>
+                    <w:t>Direct billing with OHIP/MSP/Northern Health</w:t>
+                  </w:r>
+                </w:p>
+              </w:tc>
+            </w:tr>
+            <w:tr>
+              <w:tc>
+                <w:tcPr>
+                  <w:cnfStyle w:val="001000000000" w:firstRow="0" w:lastRow="0" w:firstColumn="1" w:lastColumn="0" w:oddVBand="0" w:evenVBand="0" w:oddHBand="0" w:evenHBand="0" w:firstRowFirstColumn="0" w:firstRowLastColumn="0" w:lastRowFirstColumn="0" w:lastRowLastColumn="0"/>
+                  <w:tcW w:w="0" w:type="auto"/>
+                  <w:hideMark/>
+                </w:tcPr>
+                <w:p>
+                  <w:pPr>
+                    <w:spacing w:after="160" w:line="259" w:lineRule="auto"/>
+                  </w:pPr>
+                  <w:r>
+                    <w:t>Remote Patient Monitoring (RPM)</w:t>
+                  </w:r>
+                </w:p>
+              </w:tc>
+              <w:tc>
+                <w:tcPr>
+                  <w:tcW w:w="0" w:type="auto"/>
+                  <w:hideMark/>
+                </w:tcPr>
+                <w:p>
+                  <w:pPr>
+                    <w:spacing w:after="160" w:line="259" w:lineRule="auto"/>
+                    <w:cnfStyle w:val="000000000000" w:firstRow="0" w:lastRow="0" w:firstColumn="0" w:lastColumn="0" w:oddVBand="0" w:evenVBand="0" w:oddHBand="0" w:evenHBand="0" w:firstRowFirstColumn="0" w:firstRowLastColumn="0" w:lastRowFirstColumn="0" w:lastRowLastColumn="0"/>
+                  </w:pPr>
+                  <w:r>
+                    <w:rPr>
+                      <w:rFonts w:ascii="Segoe UI Emoji" w:hAnsi="Segoe UI Emoji" w:cs="Segoe UI Emoji"/>
+                    </w:rPr>
+                    <w:t>❌</w:t>
+                  </w:r>
+                  <w:r>
+                    <w:t xml:space="preserve"> Limited</w:t>
+                  </w:r>
+                </w:p>
+              </w:tc>
+              <w:tc>
+                <w:tcPr>
+                  <w:tcW w:w="0" w:type="auto"/>
+                  <w:hideMark/>
+                </w:tcPr>
+                <w:p>
+                  <w:pPr>
+                    <w:spacing w:after="160" w:line="259" w:lineRule="auto"/>
+                    <w:cnfStyle w:val="000000000000" w:firstRow="0" w:lastRow="0" w:firstColumn="0" w:lastColumn="0" w:oddVBand="0" w:evenVBand="0" w:oddHBand="0" w:evenHBand="0" w:firstRowFirstColumn="0" w:firstRowLastColumn="0" w:lastRowFirstColumn="0" w:lastRowLastColumn="0"/>
+                  </w:pPr>
+                  <w:r>
+                    <w:rPr>
+                      <w:rFonts w:ascii="Segoe UI Emoji" w:hAnsi="Segoe UI Emoji" w:cs="Segoe UI Emoji"/>
+                    </w:rPr>
+                    <w:t>✅</w:t>
+                  </w:r>
+                  <w:r>
+                    <w:t xml:space="preserve"> </w:t>
+                  </w:r>
+                  <w:r>
+                    <w:rPr>
+                      <w:b/>
+                      <w:bCs/>
+                    </w:rPr>
+                    <w:t>Wearable &amp; AI-driven alerts</w:t>
+                  </w:r>
+                </w:p>
+              </w:tc>
+            </w:tr>
+            <w:tr>
+              <w:tc>
+                <w:tcPr>
+                  <w:cnfStyle w:val="001000000000" w:firstRow="0" w:lastRow="0" w:firstColumn="1" w:lastColumn="0" w:oddVBand="0" w:evenVBand="0" w:oddHBand="0" w:evenHBand="0" w:firstRowFirstColumn="0" w:firstRowLastColumn="0" w:lastRowFirstColumn="0" w:lastRowLastColumn="0"/>
+                  <w:tcW w:w="0" w:type="auto"/>
+                  <w:hideMark/>
+                </w:tcPr>
+                <w:p>
+                  <w:pPr>
+                    <w:spacing w:after="160" w:line="259" w:lineRule="auto"/>
+                  </w:pPr>
+                  <w:r>
+                    <w:t>Telehealth Kiosks for Remote Areas</w:t>
+                  </w:r>
+                </w:p>
+              </w:tc>
+              <w:tc>
+                <w:tcPr>
+                  <w:tcW w:w="0" w:type="auto"/>
+                  <w:hideMark/>
+                </w:tcPr>
+                <w:p>
+                  <w:pPr>
+                    <w:spacing w:after="160" w:line="259" w:lineRule="auto"/>
+                    <w:cnfStyle w:val="000000000000" w:firstRow="0" w:lastRow="0" w:firstColumn="0" w:lastColumn="0" w:oddVBand="0" w:evenVBand="0" w:oddHBand="0" w:evenHBand="0" w:firstRowFirstColumn="0" w:firstRowLastColumn="0" w:lastRowFirstColumn="0" w:lastRowLastColumn="0"/>
+                  </w:pPr>
+                  <w:r>
+                    <w:rPr>
+                      <w:rFonts w:ascii="Segoe UI Emoji" w:hAnsi="Segoe UI Emoji" w:cs="Segoe UI Emoji"/>
+                    </w:rPr>
+                    <w:t>❌</w:t>
+                  </w:r>
+                  <w:r>
+                    <w:t xml:space="preserve"> Not available</w:t>
+                  </w:r>
+                </w:p>
+              </w:tc>
+              <w:tc>
+                <w:tcPr>
+                  <w:tcW w:w="0" w:type="auto"/>
+                  <w:hideMark/>
+                </w:tcPr>
+                <w:p>
+                  <w:pPr>
+                    <w:spacing w:after="160" w:line="259" w:lineRule="auto"/>
+                    <w:cnfStyle w:val="000000000000" w:firstRow="0" w:lastRow="0" w:firstColumn="0" w:lastColumn="0" w:oddVBand="0" w:evenVBand="0" w:oddHBand="0" w:evenHBand="0" w:firstRowFirstColumn="0" w:firstRowLastColumn="0" w:lastRowFirstColumn="0" w:lastRowLastColumn="0"/>
+                  </w:pPr>
+                  <w:r>
+                    <w:rPr>
+                      <w:rFonts w:ascii="Segoe UI Emoji" w:hAnsi="Segoe UI Emoji" w:cs="Segoe UI Emoji"/>
+                    </w:rPr>
+                    <w:t>✅</w:t>
+                  </w:r>
+                  <w:r>
+                    <w:t xml:space="preserve"> </w:t>
+                  </w:r>
+                  <w:r>
+                    <w:rPr>
+                      <w:b/>
+                      <w:bCs/>
+                    </w:rPr>
+                    <w:t>Physical kiosks in Indigenous communities</w:t>
+                  </w:r>
+                </w:p>
+              </w:tc>
+            </w:tr>
+            <w:tr>
+              <w:tc>
+                <w:tcPr>
+                  <w:cnfStyle w:val="001000000000" w:firstRow="0" w:lastRow="0" w:firstColumn="1" w:lastColumn="0" w:oddVBand="0" w:evenVBand="0" w:oddHBand="0" w:evenHBand="0" w:firstRowFirstColumn="0" w:firstRowLastColumn="0" w:lastRowFirstColumn="0" w:lastRowLastColumn="0"/>
+                  <w:tcW w:w="0" w:type="auto"/>
+                  <w:hideMark/>
+                </w:tcPr>
+                <w:p>
+                  <w:pPr>
+                    <w:spacing w:after="160" w:line="259" w:lineRule="auto"/>
+                  </w:pPr>
+                  <w:proofErr w:type="gramStart"/>
+                  <w:r>
+                    <w:t>Culturally-Aware</w:t>
+                  </w:r>
+                  <w:proofErr w:type="gramEnd"/>
+                  <w:r>
+                    <w:t xml:space="preserve"> Mental Health Services</w:t>
+                  </w:r>
+                </w:p>
+              </w:tc>
+              <w:tc>
+                <w:tcPr>
+                  <w:tcW w:w="0" w:type="auto"/>
+                  <w:hideMark/>
+                </w:tcPr>
+                <w:p>
+                  <w:pPr>
+                    <w:spacing w:after="160" w:line="259" w:lineRule="auto"/>
+                    <w:cnfStyle w:val="000000000000" w:firstRow="0" w:lastRow="0" w:firstColumn="0" w:lastColumn="0" w:oddVBand="0" w:evenVBand="0" w:oddHBand="0" w:evenHBand="0" w:firstRowFirstColumn="0" w:firstRowLastColumn="0" w:lastRowFirstColumn="0" w:lastRowLastColumn="0"/>
+                  </w:pPr>
+                  <w:r>
+                    <w:rPr>
+                      <w:rFonts w:ascii="Segoe UI Emoji" w:hAnsi="Segoe UI Emoji" w:cs="Segoe UI Emoji"/>
+                    </w:rPr>
+                    <w:t>❌</w:t>
+                  </w:r>
+                  <w:r>
+                    <w:t xml:space="preserve"> Generic therapy</w:t>
+                  </w:r>
+                </w:p>
+              </w:tc>
+              <w:tc>
+                <w:tcPr>
+                  <w:tcW w:w="0" w:type="auto"/>
+                  <w:hideMark/>
+                </w:tcPr>
+                <w:p>
+                  <w:pPr>
+                    <w:spacing w:after="160" w:line="259" w:lineRule="auto"/>
+                    <w:cnfStyle w:val="000000000000" w:firstRow="0" w:lastRow="0" w:firstColumn="0" w:lastColumn="0" w:oddVBand="0" w:evenVBand="0" w:oddHBand="0" w:evenHBand="0" w:firstRowFirstColumn="0" w:firstRowLastColumn="0" w:lastRowFirstColumn="0" w:lastRowLastColumn="0"/>
+                  </w:pPr>
+                  <w:r>
+                    <w:rPr>
+                      <w:rFonts w:ascii="Segoe UI Emoji" w:hAnsi="Segoe UI Emoji" w:cs="Segoe UI Emoji"/>
+                    </w:rPr>
+                    <w:t>✅</w:t>
+                  </w:r>
+                  <w:r>
+                    <w:t xml:space="preserve"> </w:t>
+                  </w:r>
+                  <w:r>
+                    <w:rPr>
+                      <w:b/>
+                      <w:bCs/>
+                    </w:rPr>
+                    <w:t>Indigenous healing + Elders’ support</w:t>
+                  </w:r>
+                </w:p>
+              </w:tc>
+            </w:tr>
+            <w:tr>
+              <w:tc>
+                <w:tcPr>
+                  <w:cnfStyle w:val="001000000000" w:firstRow="0" w:lastRow="0" w:firstColumn="1" w:lastColumn="0" w:oddVBand="0" w:evenVBand="0" w:oddHBand="0" w:evenHBand="0" w:firstRowFirstColumn="0" w:firstRowLastColumn="0" w:lastRowFirstColumn="0" w:lastRowLastColumn="0"/>
+                  <w:tcW w:w="0" w:type="auto"/>
+                  <w:hideMark/>
+                </w:tcPr>
+                <w:p>
+                  <w:pPr>
+                    <w:spacing w:after="160" w:line="259" w:lineRule="auto"/>
+                  </w:pPr>
+                  <w:r>
+                    <w:t>Blockchain Security for Patient Data</w:t>
+                  </w:r>
+                </w:p>
+              </w:tc>
+              <w:tc>
+                <w:tcPr>
+                  <w:tcW w:w="0" w:type="auto"/>
+                  <w:hideMark/>
+                </w:tcPr>
+                <w:p>
+                  <w:pPr>
+                    <w:spacing w:after="160" w:line="259" w:lineRule="auto"/>
+                    <w:cnfStyle w:val="000000000000" w:firstRow="0" w:lastRow="0" w:firstColumn="0" w:lastColumn="0" w:oddVBand="0" w:evenVBand="0" w:oddHBand="0" w:evenHBand="0" w:firstRowFirstColumn="0" w:firstRowLastColumn="0" w:lastRowFirstColumn="0" w:lastRowLastColumn="0"/>
+                  </w:pPr>
+                  <w:r>
+                    <w:rPr>
+                      <w:rFonts w:ascii="Segoe UI Emoji" w:hAnsi="Segoe UI Emoji" w:cs="Segoe UI Emoji"/>
+                    </w:rPr>
+                    <w:t>❌</w:t>
+                  </w:r>
+                  <w:r>
+                    <w:t xml:space="preserve"> Centralized storage</w:t>
+                  </w:r>
+                </w:p>
+              </w:tc>
+              <w:tc>
+                <w:tcPr>
+                  <w:tcW w:w="0" w:type="auto"/>
+                  <w:hideMark/>
+                </w:tcPr>
+                <w:p>
+                  <w:pPr>
+                    <w:spacing w:after="160" w:line="259" w:lineRule="auto"/>
+                    <w:cnfStyle w:val="000000000000" w:firstRow="0" w:lastRow="0" w:firstColumn="0" w:lastColumn="0" w:oddVBand="0" w:evenVBand="0" w:oddHBand="0" w:evenHBand="0" w:firstRowFirstColumn="0" w:firstRowLastColumn="0" w:lastRowFirstColumn="0" w:lastRowLastColumn="0"/>
+                  </w:pPr>
+                  <w:r>
+                    <w:rPr>
+                      <w:rFonts w:ascii="Segoe UI Emoji" w:hAnsi="Segoe UI Emoji" w:cs="Segoe UI Emoji"/>
+                    </w:rPr>
+                    <w:t>✅</w:t>
+                  </w:r>
+                  <w:r>
+                    <w:t xml:space="preserve"> </w:t>
+                  </w:r>
+                  <w:r>
+                    <w:rPr>
+                      <w:b/>
+                      <w:bCs/>
+                    </w:rPr>
+                    <w:t>Decentralized blockchain medical records</w:t>
                   </w:r>
                 </w:p>
               </w:tc>
@@ -4101,6 +4696,78 @@
       </w:rPr>
     </w:tblStylePr>
   </w:style>
+  <w:style w:type="table" w:styleId="GridTable6Colorful">
+    <w:name w:val="Grid Table 6 Colorful"/>
+    <w:basedOn w:val="TableNormal"/>
+    <w:uiPriority w:val="51"/>
+    <w:rsid w:val="00267FCD"/>
+    <w:pPr>
+      <w:spacing w:after="0" w:line="240" w:lineRule="auto"/>
+    </w:pPr>
+    <w:rPr>
+      <w:color w:val="000000" w:themeColor="text1"/>
+    </w:rPr>
+    <w:tblPr>
+      <w:tblStyleRowBandSize w:val="1"/>
+      <w:tblStyleColBandSize w:val="1"/>
+      <w:tblBorders>
+        <w:top w:val="single" w:sz="4" w:space="0" w:color="666666" w:themeColor="text1" w:themeTint="99"/>
+        <w:left w:val="single" w:sz="4" w:space="0" w:color="666666" w:themeColor="text1" w:themeTint="99"/>
+        <w:bottom w:val="single" w:sz="4" w:space="0" w:color="666666" w:themeColor="text1" w:themeTint="99"/>
+        <w:right w:val="single" w:sz="4" w:space="0" w:color="666666" w:themeColor="text1" w:themeTint="99"/>
+        <w:insideH w:val="single" w:sz="4" w:space="0" w:color="666666" w:themeColor="text1" w:themeTint="99"/>
+        <w:insideV w:val="single" w:sz="4" w:space="0" w:color="666666" w:themeColor="text1" w:themeTint="99"/>
+      </w:tblBorders>
+    </w:tblPr>
+    <w:tblStylePr w:type="firstRow">
+      <w:rPr>
+        <w:b/>
+        <w:bCs/>
+      </w:rPr>
+      <w:tblPr/>
+      <w:tcPr>
+        <w:tcBorders>
+          <w:bottom w:val="single" w:sz="12" w:space="0" w:color="666666" w:themeColor="text1" w:themeTint="99"/>
+        </w:tcBorders>
+      </w:tcPr>
+    </w:tblStylePr>
+    <w:tblStylePr w:type="lastRow">
+      <w:rPr>
+        <w:b/>
+        <w:bCs/>
+      </w:rPr>
+      <w:tblPr/>
+      <w:tcPr>
+        <w:tcBorders>
+          <w:top w:val="double" w:sz="4" w:space="0" w:color="666666" w:themeColor="text1" w:themeTint="99"/>
+        </w:tcBorders>
+      </w:tcPr>
+    </w:tblStylePr>
+    <w:tblStylePr w:type="firstCol">
+      <w:rPr>
+        <w:b/>
+        <w:bCs/>
+      </w:rPr>
+    </w:tblStylePr>
+    <w:tblStylePr w:type="lastCol">
+      <w:rPr>
+        <w:b/>
+        <w:bCs/>
+      </w:rPr>
+    </w:tblStylePr>
+    <w:tblStylePr w:type="band1Vert">
+      <w:tblPr/>
+      <w:tcPr>
+        <w:shd w:val="clear" w:color="auto" w:fill="CCCCCC" w:themeFill="text1" w:themeFillTint="33"/>
+      </w:tcPr>
+    </w:tblStylePr>
+    <w:tblStylePr w:type="band1Horz">
+      <w:tblPr/>
+      <w:tcPr>
+        <w:shd w:val="clear" w:color="auto" w:fill="CCCCCC" w:themeFill="text1" w:themeFillTint="33"/>
+      </w:tcPr>
+    </w:tblStylePr>
+  </w:style>
 </w:styles>
 </file>
 
